--- a/Dhruv Jain CV.docx
+++ b/Dhruv Jain CV.docx
@@ -1525,61 +1525,6 @@
     <w:p>
       <w:pPr>
         <w:pStyle w:val="Default"/>
-        <w:numPr>
-          <w:ilvl w:val="0"/>
-          <w:numId w:val="2"/>
-        </w:numPr>
-      </w:pPr>
-      <w:r>
-        <w:t xml:space="preserve">Sample </w:t>
-      </w:r>
-      <w:proofErr w:type="spellStart"/>
-      <w:r>
-        <w:t>vuejs</w:t>
-      </w:r>
-      <w:proofErr w:type="spellEnd"/>
-      <w:r>
-        <w:t xml:space="preserve"> + </w:t>
-      </w:r>
-      <w:proofErr w:type="spellStart"/>
-      <w:r>
-        <w:t>vuetify</w:t>
-      </w:r>
-      <w:proofErr w:type="spellEnd"/>
-      <w:r>
-        <w:t xml:space="preserve"> + </w:t>
-      </w:r>
-      <w:proofErr w:type="spellStart"/>
-      <w:r>
-        <w:t>vuex</w:t>
-      </w:r>
-      <w:proofErr w:type="spellEnd"/>
-      <w:r>
-        <w:t xml:space="preserve"> + firebase </w:t>
-      </w:r>
-      <w:proofErr w:type="spellStart"/>
-      <w:r>
-        <w:t>realtime</w:t>
-      </w:r>
-      <w:proofErr w:type="spellEnd"/>
-      <w:r>
-        <w:t xml:space="preserve"> database (</w:t>
-      </w:r>
-      <w:hyperlink r:id="rId11" w:history="1">
-        <w:r>
-          <w:rPr>
-            <w:rStyle w:val="Hyperlink"/>
-          </w:rPr>
-          <w:t>https://policy-project-pwa.firebaseapp.com/</w:t>
-        </w:r>
-      </w:hyperlink>
-      <w:r>
-        <w:t>)</w:t>
-      </w:r>
-    </w:p>
-    <w:p>
-      <w:pPr>
-        <w:pStyle w:val="Default"/>
         <w:ind w:left="720"/>
       </w:pPr>
     </w:p>
@@ -1616,16 +1561,8 @@
         <w:rPr>
           <w:bCs/>
         </w:rPr>
-        <w:t xml:space="preserve">Full time Internship at </w:t>
-      </w:r>
-      <w:proofErr w:type="spellStart"/>
-      <w:r>
-        <w:rPr>
-          <w:bCs/>
-        </w:rPr>
-        <w:t>Voith</w:t>
-      </w:r>
-      <w:proofErr w:type="spellEnd"/>
+        <w:t>Full time Internship at Voith</w:t>
+      </w:r>
       <w:r>
         <w:rPr>
           <w:bCs/>
@@ -1823,6 +1760,42 @@
           <w:bCs/>
         </w:rPr>
         <w:t xml:space="preserve"> Skill IQ</w:t>
+      </w:r>
+    </w:p>
+    <w:p>
+      <w:pPr>
+        <w:pStyle w:val="Default"/>
+        <w:numPr>
+          <w:ilvl w:val="0"/>
+          <w:numId w:val="3"/>
+        </w:numPr>
+        <w:rPr>
+          <w:bCs/>
+        </w:rPr>
+      </w:pPr>
+      <w:r>
+        <w:rPr>
+          <w:bCs/>
+        </w:rPr>
+        <w:t>Microsoft AZ-203Developing solutions for Microsoft Azure (1 week)</w:t>
+      </w:r>
+    </w:p>
+    <w:p>
+      <w:pPr>
+        <w:pStyle w:val="Default"/>
+        <w:numPr>
+          <w:ilvl w:val="0"/>
+          <w:numId w:val="3"/>
+        </w:numPr>
+        <w:rPr>
+          <w:bCs/>
+        </w:rPr>
+      </w:pPr>
+      <w:r>
+        <w:rPr>
+          <w:bCs/>
+        </w:rPr>
+        <w:t>Microsoft AZ-301 Azure Architect Design (1 week)</w:t>
       </w:r>
     </w:p>
     <w:sectPr>

--- a/Dhruv Jain CV.docx
+++ b/Dhruv Jain CV.docx
@@ -856,17 +856,10 @@
         <w:t>VMWare</w:t>
       </w:r>
       <w:proofErr w:type="spellEnd"/>
+      <w:proofErr w:type="gramStart"/>
       <w:r>
         <w:t xml:space="preserve">, </w:t>
       </w:r>
-      <w:proofErr w:type="spellStart"/>
-      <w:r>
-        <w:t>Netbeans</w:t>
-      </w:r>
-      <w:proofErr w:type="spellEnd"/>
-      <w:r>
-        <w:t>,</w:t>
-      </w:r>
       <w:r>
         <w:t xml:space="preserve"> </w:t>
       </w:r>
@@ -875,6 +868,7 @@
         <w:t>Enthought</w:t>
       </w:r>
       <w:proofErr w:type="spellEnd"/>
+      <w:proofErr w:type="gramEnd"/>
       <w:r>
         <w:t xml:space="preserve"> Canopy</w:t>
       </w:r>
